--- a/5-UI框架/lesson/bootstrap笔记/bootstrap - 3 - 辅助类样式.docx
+++ b/5-UI框架/lesson/bootstrap笔记/bootstrap - 3 - 辅助类样式.docx
@@ -1,6 +1,6 @@
 
 <file path=word/document.xml><?xml version="1.0" encoding="utf-8"?>
-<w:document xmlns:wpc="http://schemas.microsoft.com/office/word/2010/wordprocessingCanvas" xmlns:cx="http://schemas.microsoft.com/office/drawing/2014/chartex" xmlns:cx1="http://schemas.microsoft.com/office/drawing/2015/9/8/chartex" xmlns:cx2="http://schemas.microsoft.com/office/drawing/2015/10/21/chartex" xmlns:cx3="http://schemas.microsoft.com/office/drawing/2016/5/9/chartex" xmlns:cx4="http://schemas.microsoft.com/office/drawing/2016/5/10/chartex" xmlns:cx5="http://schemas.microsoft.com/office/drawing/2016/5/11/chartex" xmlns:cx6="http://schemas.microsoft.com/office/drawing/2016/5/12/chartex" xmlns:cx7="http://schemas.microsoft.com/office/drawing/2016/5/13/chartex" xmlns:cx8="http://schemas.microsoft.com/office/drawing/2016/5/14/chartex" xmlns:mc="http://schemas.openxmlformats.org/markup-compatibility/2006" xmlns:aink="http://schemas.microsoft.com/office/drawing/2016/ink" xmlns:am3d="http://schemas.microsoft.com/office/drawing/2017/model3d" xmlns:o="urn:schemas-microsoft-com:office:office" xmlns:r="http://schemas.openxmlformats.org/officeDocument/2006/relationships" xmlns:m="http://schemas.openxmlformats.org/officeDocument/2006/math" xmlns:v="urn:schemas-microsoft-com:vml" xmlns:wp14="http://schemas.microsoft.com/office/word/2010/wordprocessingDrawing" xmlns:wp="http://schemas.openxmlformats.org/drawingml/2006/wordprocessingDrawing" xmlns:w10="urn:schemas-microsoft-com:office:word" xmlns:w="http://schemas.openxmlformats.org/wordprocessingml/2006/main" xmlns:w14="http://schemas.microsoft.com/office/word/2010/wordml" xmlns:w15="http://schemas.microsoft.com/office/word/2012/wordml" xmlns:w16cid="http://schemas.microsoft.com/office/word/2016/wordml/cid" xmlns:w16se="http://schemas.microsoft.com/office/word/2015/wordml/symex" xmlns:wpg="http://schemas.microsoft.com/office/word/2010/wordprocessingGroup" xmlns:wpi="http://schemas.microsoft.com/office/word/2010/wordprocessingInk" xmlns:wne="http://schemas.microsoft.com/office/word/2006/wordml" xmlns:wps="http://schemas.microsoft.com/office/word/2010/wordprocessingShape" mc:Ignorable="w14 w15 w16se w16cid wp14">
+<w:document xmlns:wpc="http://schemas.microsoft.com/office/word/2010/wordprocessingCanvas" xmlns:cx="http://schemas.microsoft.com/office/drawing/2014/chartex" xmlns:mc="http://schemas.openxmlformats.org/markup-compatibility/2006" xmlns:o="urn:schemas-microsoft-com:office:office" xmlns:r="http://schemas.openxmlformats.org/officeDocument/2006/relationships" xmlns:m="http://schemas.openxmlformats.org/officeDocument/2006/math" xmlns:v="urn:schemas-microsoft-com:vml" xmlns:wp14="http://schemas.microsoft.com/office/word/2010/wordprocessingDrawing" xmlns:wp="http://schemas.openxmlformats.org/drawingml/2006/wordprocessingDrawing" xmlns:w10="urn:schemas-microsoft-com:office:word" xmlns:w="http://schemas.openxmlformats.org/wordprocessingml/2006/main" xmlns:w14="http://schemas.microsoft.com/office/word/2010/wordml" xmlns:w15="http://schemas.microsoft.com/office/word/2012/wordml" xmlns:w16se="http://schemas.microsoft.com/office/word/2015/wordml/symex" xmlns:wpg="http://schemas.microsoft.com/office/word/2010/wordprocessingGroup" xmlns:wpi="http://schemas.microsoft.com/office/word/2010/wordprocessingInk" xmlns:wne="http://schemas.microsoft.com/office/word/2006/wordml" xmlns:wps="http://schemas.microsoft.com/office/word/2010/wordprocessingShape" mc:Ignorable="w14 w15 w16se wp14">
   <w:body>
     <w:p>
       <w:pPr>
@@ -264,16 +264,7 @@
           <w:sz w:val="28"/>
           <w:szCs w:val="28"/>
         </w:rPr>
-        <w:t xml:space="preserve"> </w:t>
-      </w:r>
-      <w:proofErr w:type="spellStart"/>
-      <w:r>
-        <w:rPr>
-          <w:rFonts w:ascii="微软雅黑" w:eastAsia="微软雅黑" w:hAnsi="微软雅黑"/>
-          <w:sz w:val="28"/>
-          <w:szCs w:val="28"/>
-        </w:rPr>
-        <w:t>ul.</w:t>
+        <w:t xml:space="preserve"> ul.</w:t>
       </w:r>
       <w:r>
         <w:rPr>
@@ -291,7 +282,6 @@
         </w:rPr>
         <w:t>-unstyled</w:t>
       </w:r>
-      <w:proofErr w:type="spellEnd"/>
     </w:p>
     <w:p>
       <w:pPr>
@@ -325,7 +315,6 @@
         </w:rPr>
         <w:t xml:space="preserve"> </w:t>
       </w:r>
-      <w:proofErr w:type="spellStart"/>
       <w:r>
         <w:rPr>
           <w:rFonts w:ascii="微软雅黑" w:eastAsia="微软雅黑" w:hAnsi="微软雅黑" w:hint="eastAsia"/>
@@ -340,16 +329,7 @@
           <w:sz w:val="28"/>
           <w:szCs w:val="28"/>
         </w:rPr>
-        <w:t>.list</w:t>
-      </w:r>
-      <w:proofErr w:type="spellEnd"/>
-      <w:r>
-        <w:rPr>
-          <w:rFonts w:ascii="微软雅黑" w:eastAsia="微软雅黑" w:hAnsi="微软雅黑"/>
-          <w:sz w:val="28"/>
-          <w:szCs w:val="28"/>
-        </w:rPr>
-        <w:t>-inline</w:t>
+        <w:t>.list-inline</w:t>
       </w:r>
     </w:p>
     <w:p>
@@ -483,7 +463,6 @@
           <w:szCs w:val="28"/>
         </w:rPr>
       </w:pPr>
-      <w:proofErr w:type="spellStart"/>
       <w:r>
         <w:rPr>
           <w:rFonts w:ascii="微软雅黑" w:eastAsia="微软雅黑" w:hAnsi="微软雅黑"/>
@@ -500,7 +479,6 @@
         </w:rPr>
         <w:t>g</w:t>
       </w:r>
-      <w:proofErr w:type="spellEnd"/>
       <w:r>
         <w:rPr>
           <w:rFonts w:ascii="微软雅黑" w:eastAsia="微软雅黑" w:hAnsi="微软雅黑"/>
@@ -515,18 +493,8 @@
           <w:sz w:val="28"/>
           <w:szCs w:val="28"/>
         </w:rPr>
-        <w:t>、</w:t>
-      </w:r>
-      <w:proofErr w:type="spellStart"/>
-      <w:r>
-        <w:rPr>
-          <w:rFonts w:ascii="微软雅黑" w:eastAsia="微软雅黑" w:hAnsi="微软雅黑" w:hint="eastAsia"/>
-          <w:sz w:val="28"/>
-          <w:szCs w:val="28"/>
-        </w:rPr>
-        <w:t>bg</w:t>
-      </w:r>
-      <w:proofErr w:type="spellEnd"/>
+        <w:t>、bg</w:t>
+      </w:r>
       <w:r>
         <w:rPr>
           <w:rFonts w:ascii="微软雅黑" w:eastAsia="微软雅黑" w:hAnsi="微软雅黑"/>
@@ -541,18 +509,8 @@
           <w:sz w:val="28"/>
           <w:szCs w:val="28"/>
         </w:rPr>
-        <w:t>、</w:t>
-      </w:r>
-      <w:proofErr w:type="spellStart"/>
-      <w:r>
-        <w:rPr>
-          <w:rFonts w:ascii="微软雅黑" w:eastAsia="微软雅黑" w:hAnsi="微软雅黑" w:hint="eastAsia"/>
-          <w:sz w:val="28"/>
-          <w:szCs w:val="28"/>
-        </w:rPr>
-        <w:t>bg</w:t>
-      </w:r>
-      <w:proofErr w:type="spellEnd"/>
+        <w:t>、bg</w:t>
+      </w:r>
       <w:r>
         <w:rPr>
           <w:rFonts w:ascii="微软雅黑" w:eastAsia="微软雅黑" w:hAnsi="微软雅黑"/>
@@ -634,33 +592,15 @@
           <w:sz w:val="28"/>
           <w:szCs w:val="28"/>
         </w:rPr>
-        <w:t>-</w:t>
-      </w:r>
-      <w:proofErr w:type="gramStart"/>
-      <w:r>
-        <w:rPr>
-          <w:rFonts w:ascii="微软雅黑" w:eastAsia="微软雅黑" w:hAnsi="微软雅黑"/>
-          <w:sz w:val="28"/>
-          <w:szCs w:val="28"/>
-        </w:rPr>
-        <w:t>left</w:t>
-      </w:r>
-      <w:r>
-        <w:rPr>
-          <w:rFonts w:ascii="微软雅黑" w:eastAsia="微软雅黑" w:hAnsi="微软雅黑"/>
-          <w:sz w:val="28"/>
-          <w:szCs w:val="28"/>
-        </w:rPr>
-        <w:t xml:space="preserve"> .pull</w:t>
-      </w:r>
-      <w:proofErr w:type="gramEnd"/>
-      <w:r>
-        <w:rPr>
-          <w:rFonts w:ascii="微软雅黑" w:eastAsia="微软雅黑" w:hAnsi="微软雅黑"/>
-          <w:sz w:val="28"/>
-          <w:szCs w:val="28"/>
-        </w:rPr>
-        <w:t>-right</w:t>
+        <w:t>-left</w:t>
+      </w:r>
+      <w:r>
+        <w:rPr>
+          <w:rFonts w:ascii="微软雅黑" w:eastAsia="微软雅黑" w:hAnsi="微软雅黑"/>
+          <w:sz w:val="28"/>
+          <w:szCs w:val="28"/>
+        </w:rPr>
+        <w:t xml:space="preserve"> .pull-right</w:t>
       </w:r>
     </w:p>
     <w:p>
@@ -695,8 +635,6 @@
         </w:rPr>
         <w:t>.</w:t>
       </w:r>
-      <w:bookmarkStart w:id="0" w:name="_GoBack"/>
-      <w:bookmarkEnd w:id="0"/>
       <w:r>
         <w:rPr>
           <w:rFonts w:ascii="微软雅黑" w:eastAsia="微软雅黑" w:hAnsi="微软雅黑" w:hint="eastAsia"/>
@@ -762,7 +700,7 @@
               </wp:anchor>
             </w:drawing>
           </mc:Choice>
-          <mc:Fallback>
+          <mc:Fallback xmlns:w16cid="http://schemas.microsoft.com/office/word/2016/wordml/cid" xmlns:am3d="http://schemas.microsoft.com/office/drawing/2017/model3d" xmlns:aink="http://schemas.microsoft.com/office/drawing/2016/ink" xmlns:cx8="http://schemas.microsoft.com/office/drawing/2016/5/14/chartex" xmlns:cx7="http://schemas.microsoft.com/office/drawing/2016/5/13/chartex" xmlns:cx6="http://schemas.microsoft.com/office/drawing/2016/5/12/chartex" xmlns:cx5="http://schemas.microsoft.com/office/drawing/2016/5/11/chartex" xmlns:cx4="http://schemas.microsoft.com/office/drawing/2016/5/10/chartex" xmlns:cx3="http://schemas.microsoft.com/office/drawing/2016/5/9/chartex" xmlns:cx2="http://schemas.microsoft.com/office/drawing/2015/10/21/chartex" xmlns:cx1="http://schemas.microsoft.com/office/drawing/2015/9/8/chartex">
             <w:pict>
               <v:line w14:anchorId="6AE70645" id="直接连接符 1" o:spid="_x0000_s1026" style="position:absolute;left:0;text-align:left;z-index:251659264;visibility:visible;mso-wrap-style:square;mso-wrap-distance-left:9pt;mso-wrap-distance-top:0;mso-wrap-distance-right:9pt;mso-wrap-distance-bottom:0;mso-position-horizontal:absolute;mso-position-horizontal-relative:text;mso-position-vertical:absolute;mso-position-vertical-relative:text" from="1pt,8.1pt" to="452pt,8.1pt" o:gfxdata="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" strokecolor="black [3200]" strokeweight=".5pt">
                 <v:stroke joinstyle="miter"/>
@@ -888,21 +826,7 @@
         <w:rPr>
           <w:rFonts w:asciiTheme="minorEastAsia" w:hAnsiTheme="minorEastAsia" w:hint="eastAsia"/>
         </w:rPr>
-        <w:t>/</w:t>
-      </w:r>
-      <w:proofErr w:type="spellStart"/>
-      <w:r>
-        <w:rPr>
-          <w:rFonts w:asciiTheme="minorEastAsia" w:hAnsiTheme="minorEastAsia" w:hint="eastAsia"/>
-        </w:rPr>
-        <w:t>js</w:t>
-      </w:r>
-      <w:proofErr w:type="spellEnd"/>
-      <w:r>
-        <w:rPr>
-          <w:rFonts w:asciiTheme="minorEastAsia" w:hAnsiTheme="minorEastAsia" w:hint="eastAsia"/>
-        </w:rPr>
-        <w:t>组件</w:t>
+        <w:t>/js组件</w:t>
       </w:r>
       <w:r>
         <w:rPr>
@@ -1000,24 +924,16 @@
         <w:rPr>
           <w:rFonts w:ascii="微软雅黑" w:eastAsia="微软雅黑" w:hAnsi="微软雅黑" w:hint="eastAsia"/>
         </w:rPr>
-        <w:t>无</w:t>
-      </w:r>
-      <w:proofErr w:type="gramStart"/>
-      <w:r>
-        <w:rPr>
-          <w:rFonts w:ascii="微软雅黑" w:eastAsia="微软雅黑" w:hAnsi="微软雅黑" w:hint="eastAsia"/>
+        <w:t>无样式</w:t>
+      </w:r>
+      <w:r>
+        <w:rPr>
+          <w:rFonts w:ascii="微软雅黑" w:eastAsia="微软雅黑" w:hAnsi="微软雅黑"/>
         </w:rPr>
         <w:t>样式</w:t>
       </w:r>
       <w:r>
         <w:rPr>
-          <w:rFonts w:ascii="微软雅黑" w:eastAsia="微软雅黑" w:hAnsi="微软雅黑"/>
-        </w:rPr>
-        <w:t>样式</w:t>
-      </w:r>
-      <w:proofErr w:type="gramEnd"/>
-      <w:r>
-        <w:rPr>
           <w:rFonts w:ascii="微软雅黑" w:eastAsia="微软雅黑" w:hAnsi="微软雅黑" w:hint="eastAsia"/>
         </w:rPr>
         <w:t xml:space="preserve"> </w:t>
@@ -1026,16 +942,8 @@
         <w:rPr>
           <w:rFonts w:ascii="微软雅黑" w:eastAsia="微软雅黑" w:hAnsi="微软雅黑"/>
         </w:rPr>
-        <w:t>list-</w:t>
-      </w:r>
-      <w:proofErr w:type="spellStart"/>
-      <w:r>
-        <w:rPr>
-          <w:rFonts w:ascii="微软雅黑" w:eastAsia="微软雅黑" w:hAnsi="微软雅黑"/>
-        </w:rPr>
-        <w:t>unstyled</w:t>
-      </w:r>
-      <w:proofErr w:type="spellEnd"/>
+        <w:t>list-unstyled</w:t>
+      </w:r>
       <w:r>
         <w:rPr>
           <w:rFonts w:ascii="微软雅黑" w:eastAsia="微软雅黑" w:hAnsi="微软雅黑"/>
@@ -1055,7 +963,6 @@
           <w:rFonts w:ascii="微软雅黑" w:eastAsia="微软雅黑" w:hAnsi="微软雅黑"/>
         </w:rPr>
       </w:pPr>
-      <w:proofErr w:type="gramStart"/>
       <w:r>
         <w:rPr>
           <w:rFonts w:ascii="微软雅黑" w:eastAsia="微软雅黑" w:hAnsi="微软雅黑" w:hint="eastAsia"/>
@@ -1068,7 +975,6 @@
         </w:rPr>
         <w:t>列表</w:t>
       </w:r>
-      <w:proofErr w:type="gramEnd"/>
       <w:r>
         <w:rPr>
           <w:rFonts w:ascii="微软雅黑" w:eastAsia="微软雅黑" w:hAnsi="微软雅黑" w:hint="eastAsia"/>
@@ -1228,6 +1134,112 @@
     </w:p>
     <w:p>
       <w:pPr>
+        <w:ind w:left="840"/>
+        <w:rPr>
+          <w:rFonts w:ascii="微软雅黑" w:eastAsia="微软雅黑" w:hAnsi="微软雅黑"/>
+        </w:rPr>
+      </w:pPr>
+      <w:r>
+        <w:rPr>
+          <w:rFonts w:ascii="微软雅黑" w:eastAsia="微软雅黑" w:hAnsi="微软雅黑" w:hint="eastAsia"/>
+        </w:rPr>
+        <w:t>灰色</w:t>
+      </w:r>
+      <w:r>
+        <w:rPr>
+          <w:rFonts w:ascii="微软雅黑" w:eastAsia="微软雅黑" w:hAnsi="微软雅黑" w:hint="eastAsia"/>
+        </w:rPr>
+        <w:t>、</w:t>
+      </w:r>
+      <w:r>
+        <w:rPr>
+          <w:rFonts w:ascii="微软雅黑" w:eastAsia="微软雅黑" w:hAnsi="微软雅黑" w:hint="eastAsia"/>
+        </w:rPr>
+        <w:t>红色</w:t>
+      </w:r>
+      <w:r>
+        <w:rPr>
+          <w:rFonts w:ascii="微软雅黑" w:eastAsia="微软雅黑" w:hAnsi="微软雅黑" w:hint="eastAsia"/>
+        </w:rPr>
+        <w:t>、</w:t>
+      </w:r>
+      <w:r>
+        <w:rPr>
+          <w:rFonts w:ascii="微软雅黑" w:eastAsia="微软雅黑" w:hAnsi="微软雅黑" w:hint="eastAsia"/>
+        </w:rPr>
+        <w:t>蓝色</w:t>
+      </w:r>
+      <w:r>
+        <w:rPr>
+          <w:rFonts w:ascii="微软雅黑" w:eastAsia="微软雅黑" w:hAnsi="微软雅黑" w:hint="eastAsia"/>
+        </w:rPr>
+        <w:t>、</w:t>
+      </w:r>
+      <w:r>
+        <w:rPr>
+          <w:rFonts w:ascii="微软雅黑" w:eastAsia="微软雅黑" w:hAnsi="微软雅黑" w:hint="eastAsia"/>
+        </w:rPr>
+        <w:t>黑色</w:t>
+      </w:r>
+      <w:r>
+        <w:rPr>
+          <w:rFonts w:ascii="微软雅黑" w:eastAsia="微软雅黑" w:hAnsi="微软雅黑" w:hint="eastAsia"/>
+        </w:rPr>
+        <w:t>、</w:t>
+      </w:r>
+      <w:r>
+        <w:rPr>
+          <w:rFonts w:ascii="微软雅黑" w:eastAsia="微软雅黑" w:hAnsi="微软雅黑" w:hint="eastAsia"/>
+        </w:rPr>
+        <w:t>白色</w:t>
+      </w:r>
+    </w:p>
+    <w:p>
+      <w:pPr>
+        <w:pStyle w:val="a3"/>
+        <w:numPr>
+          <w:ilvl w:val="1"/>
+          <w:numId w:val="5"/>
+        </w:numPr>
+        <w:ind w:firstLineChars="0"/>
+        <w:rPr>
+          <w:rFonts w:ascii="微软雅黑" w:eastAsia="微软雅黑" w:hAnsi="微软雅黑"/>
+        </w:rPr>
+      </w:pPr>
+      <w:r>
+        <w:rPr>
+          <w:rFonts w:ascii="微软雅黑" w:eastAsia="微软雅黑" w:hAnsi="微软雅黑" w:hint="eastAsia"/>
+        </w:rPr>
+        <w:t>背景色</w:t>
+      </w:r>
+    </w:p>
+    <w:p>
+      <w:pPr>
+        <w:pStyle w:val="a3"/>
+        <w:numPr>
+          <w:ilvl w:val="1"/>
+          <w:numId w:val="5"/>
+        </w:numPr>
+        <w:ind w:firstLineChars="0"/>
+        <w:rPr>
+          <w:rFonts w:ascii="微软雅黑" w:eastAsia="微软雅黑" w:hAnsi="微软雅黑"/>
+        </w:rPr>
+      </w:pPr>
+      <w:r>
+        <w:rPr>
+          <w:rFonts w:ascii="微软雅黑" w:eastAsia="微软雅黑" w:hAnsi="微软雅黑" w:hint="eastAsia"/>
+        </w:rPr>
+        <w:t>浮动</w:t>
+      </w:r>
+      <w:r>
+        <w:rPr>
+          <w:rFonts w:ascii="微软雅黑" w:eastAsia="微软雅黑" w:hAnsi="微软雅黑"/>
+        </w:rPr>
+        <w:t>、清除浮动</w:t>
+      </w:r>
+    </w:p>
+    <w:p>
+      <w:pPr>
         <w:pStyle w:val="a3"/>
         <w:numPr>
           <w:ilvl w:val="2"/>
@@ -1240,9 +1252,21 @@
       </w:pPr>
       <w:r>
         <w:rPr>
-          <w:rFonts w:ascii="微软雅黑" w:eastAsia="微软雅黑" w:hAnsi="微软雅黑" w:hint="eastAsia"/>
-        </w:rPr>
-        <w:t>灰色</w:t>
+          <w:rFonts w:ascii="微软雅黑" w:eastAsia="微软雅黑" w:hAnsi="微软雅黑"/>
+        </w:rPr>
+        <w:t>.</w:t>
+      </w:r>
+      <w:r>
+        <w:rPr>
+          <w:rFonts w:ascii="微软雅黑" w:eastAsia="微软雅黑" w:hAnsi="微软雅黑"/>
+        </w:rPr>
+        <w:t>float</w:t>
+      </w:r>
+      <w:r>
+        <w:rPr>
+          <w:rFonts w:ascii="微软雅黑" w:eastAsia="微软雅黑" w:hAnsi="微软雅黑"/>
+        </w:rPr>
+        <w:t>-left</w:t>
       </w:r>
     </w:p>
     <w:p>
@@ -1259,9 +1283,21 @@
       </w:pPr>
       <w:r>
         <w:rPr>
-          <w:rFonts w:ascii="微软雅黑" w:eastAsia="微软雅黑" w:hAnsi="微软雅黑" w:hint="eastAsia"/>
-        </w:rPr>
-        <w:t>红色</w:t>
+          <w:rFonts w:ascii="微软雅黑" w:eastAsia="微软雅黑" w:hAnsi="微软雅黑"/>
+        </w:rPr>
+        <w:t>.</w:t>
+      </w:r>
+      <w:r>
+        <w:rPr>
+          <w:rFonts w:ascii="微软雅黑" w:eastAsia="微软雅黑" w:hAnsi="微软雅黑"/>
+        </w:rPr>
+        <w:t>float</w:t>
+      </w:r>
+      <w:r>
+        <w:rPr>
+          <w:rFonts w:ascii="微软雅黑" w:eastAsia="微软雅黑" w:hAnsi="微软雅黑"/>
+        </w:rPr>
+        <w:t>-right</w:t>
       </w:r>
     </w:p>
     <w:p>
@@ -1278,9 +1314,189 @@
       </w:pPr>
       <w:r>
         <w:rPr>
-          <w:rFonts w:ascii="微软雅黑" w:eastAsia="微软雅黑" w:hAnsi="微软雅黑" w:hint="eastAsia"/>
-        </w:rPr>
-        <w:t>蓝色</w:t>
+          <w:rFonts w:ascii="微软雅黑" w:eastAsia="微软雅黑" w:hAnsi="微软雅黑"/>
+        </w:rPr>
+        <w:t>.</w:t>
+      </w:r>
+      <w:r>
+        <w:rPr>
+          <w:rFonts w:ascii="微软雅黑" w:eastAsia="微软雅黑" w:hAnsi="微软雅黑" w:hint="eastAsia"/>
+        </w:rPr>
+        <w:t>clearfix</w:t>
+      </w:r>
+      <w:r>
+        <w:rPr>
+          <w:rFonts w:ascii="微软雅黑" w:eastAsia="微软雅黑" w:hAnsi="微软雅黑"/>
+        </w:rPr>
+        <w:t xml:space="preserve"> </w:t>
+      </w:r>
+      <w:r>
+        <w:rPr>
+          <w:rFonts w:ascii="微软雅黑" w:eastAsia="微软雅黑" w:hAnsi="微软雅黑" w:hint="eastAsia"/>
+        </w:rPr>
+        <w:t>加在</w:t>
+      </w:r>
+      <w:r>
+        <w:rPr>
+          <w:rFonts w:ascii="微软雅黑" w:eastAsia="微软雅黑" w:hAnsi="微软雅黑"/>
+        </w:rPr>
+        <w:t>父级元素</w:t>
+      </w:r>
+    </w:p>
+    <w:p>
+      <w:pPr>
+        <w:pStyle w:val="a3"/>
+        <w:numPr>
+          <w:ilvl w:val="1"/>
+          <w:numId w:val="5"/>
+        </w:numPr>
+        <w:ind w:firstLineChars="0"/>
+        <w:rPr>
+          <w:rFonts w:ascii="微软雅黑" w:eastAsia="微软雅黑" w:hAnsi="微软雅黑"/>
+        </w:rPr>
+      </w:pPr>
+      <w:r>
+        <w:rPr>
+          <w:rFonts w:ascii="微软雅黑" w:eastAsia="微软雅黑" w:hAnsi="微软雅黑" w:hint="eastAsia"/>
+        </w:rPr>
+        <w:t>border</w:t>
+      </w:r>
+      <w:r>
+        <w:rPr>
+          <w:rFonts w:ascii="微软雅黑" w:eastAsia="微软雅黑" w:hAnsi="微软雅黑"/>
+        </w:rPr>
+        <w:t xml:space="preserve"> </w:t>
+      </w:r>
+      <w:r>
+        <w:rPr>
+          <w:rFonts w:ascii="微软雅黑" w:eastAsia="微软雅黑" w:hAnsi="微软雅黑" w:hint="eastAsia"/>
+        </w:rPr>
+        <w:t>边框</w:t>
+      </w:r>
+      <w:r>
+        <w:rPr>
+          <w:rFonts w:ascii="微软雅黑" w:eastAsia="微软雅黑" w:hAnsi="微软雅黑" w:hint="eastAsia"/>
+        </w:rPr>
+        <w:t>/</w:t>
+      </w:r>
+      <w:r>
+        <w:rPr>
+          <w:rFonts w:ascii="微软雅黑" w:eastAsia="微软雅黑" w:hAnsi="微软雅黑"/>
+        </w:rPr>
+        <w:t>圆角</w:t>
+      </w:r>
+    </w:p>
+    <w:p>
+      <w:pPr>
+        <w:pStyle w:val="a3"/>
+        <w:numPr>
+          <w:ilvl w:val="1"/>
+          <w:numId w:val="5"/>
+        </w:numPr>
+        <w:ind w:firstLineChars="0"/>
+        <w:rPr>
+          <w:rFonts w:ascii="微软雅黑" w:eastAsia="微软雅黑" w:hAnsi="微软雅黑"/>
+        </w:rPr>
+      </w:pPr>
+      <w:r>
+        <w:rPr>
+          <w:rFonts w:ascii="微软雅黑" w:eastAsia="微软雅黑" w:hAnsi="微软雅黑" w:hint="eastAsia"/>
+        </w:rPr>
+        <w:t>sha</w:t>
+      </w:r>
+      <w:r>
+        <w:rPr>
+          <w:rFonts w:ascii="微软雅黑" w:eastAsia="微软雅黑" w:hAnsi="微软雅黑"/>
+        </w:rPr>
+        <w:t xml:space="preserve">dow </w:t>
+      </w:r>
+      <w:r>
+        <w:rPr>
+          <w:rFonts w:ascii="微软雅黑" w:eastAsia="微软雅黑" w:hAnsi="微软雅黑" w:hint="eastAsia"/>
+        </w:rPr>
+        <w:t>阴影</w:t>
+      </w:r>
+    </w:p>
+    <w:p>
+      <w:pPr>
+        <w:pStyle w:val="a3"/>
+        <w:numPr>
+          <w:ilvl w:val="1"/>
+          <w:numId w:val="5"/>
+        </w:numPr>
+        <w:ind w:firstLineChars="0"/>
+        <w:rPr>
+          <w:rFonts w:ascii="微软雅黑" w:eastAsia="微软雅黑" w:hAnsi="微软雅黑"/>
+        </w:rPr>
+      </w:pPr>
+      <w:r>
+        <w:rPr>
+          <w:rFonts w:ascii="微软雅黑" w:eastAsia="微软雅黑" w:hAnsi="微软雅黑" w:hint="eastAsia"/>
+        </w:rPr>
+        <w:t>.</w:t>
+      </w:r>
+      <w:r>
+        <w:rPr>
+          <w:rFonts w:ascii="微软雅黑" w:eastAsia="微软雅黑" w:hAnsi="微软雅黑"/>
+        </w:rPr>
+        <w:t>align-middle</w:t>
+      </w:r>
+      <w:r>
+        <w:rPr>
+          <w:rFonts w:ascii="微软雅黑" w:eastAsia="微软雅黑" w:hAnsi="微软雅黑" w:hint="eastAsia"/>
+        </w:rPr>
+        <w:t>垂直对齐</w:t>
+      </w:r>
+    </w:p>
+    <w:p>
+      <w:pPr>
+        <w:pStyle w:val="a3"/>
+        <w:numPr>
+          <w:ilvl w:val="1"/>
+          <w:numId w:val="5"/>
+        </w:numPr>
+        <w:ind w:firstLineChars="0"/>
+        <w:rPr>
+          <w:rFonts w:ascii="微软雅黑" w:eastAsia="微软雅黑" w:hAnsi="微软雅黑"/>
+        </w:rPr>
+      </w:pPr>
+      <w:r>
+        <w:rPr>
+          <w:rFonts w:ascii="微软雅黑" w:eastAsia="微软雅黑" w:hAnsi="微软雅黑" w:hint="eastAsia"/>
+        </w:rPr>
+        <w:t>.position-relative定位参照物</w:t>
+      </w:r>
+    </w:p>
+    <w:p>
+      <w:pPr>
+        <w:pStyle w:val="a3"/>
+        <w:numPr>
+          <w:ilvl w:val="1"/>
+          <w:numId w:val="5"/>
+        </w:numPr>
+        <w:ind w:firstLineChars="0"/>
+        <w:rPr>
+          <w:rFonts w:ascii="微软雅黑" w:eastAsia="微软雅黑" w:hAnsi="微软雅黑"/>
+        </w:rPr>
+      </w:pPr>
+      <w:r>
+        <w:rPr>
+          <w:rFonts w:ascii="微软雅黑" w:eastAsia="微软雅黑" w:hAnsi="微软雅黑"/>
+        </w:rPr>
+        <w:lastRenderedPageBreak/>
+        <w:t>F</w:t>
+      </w:r>
+      <w:r>
+        <w:rPr>
+          <w:rFonts w:ascii="微软雅黑" w:eastAsia="微软雅黑" w:hAnsi="微软雅黑" w:hint="eastAsia"/>
+        </w:rPr>
+        <w:t>lex</w:t>
+      </w:r>
+      <w:r>
+        <w:rPr>
+          <w:rFonts w:ascii="微软雅黑" w:eastAsia="微软雅黑" w:hAnsi="微软雅黑"/>
+        </w:rPr>
+        <w:t>布局</w:t>
       </w:r>
     </w:p>
     <w:p>
@@ -1297,9 +1513,39 @@
       </w:pPr>
       <w:r>
         <w:rPr>
-          <w:rFonts w:ascii="微软雅黑" w:eastAsia="微软雅黑" w:hAnsi="微软雅黑" w:hint="eastAsia"/>
-        </w:rPr>
-        <w:t>黑色</w:t>
+          <w:rFonts w:ascii="微软雅黑" w:eastAsia="微软雅黑" w:hAnsi="微软雅黑"/>
+        </w:rPr>
+        <w:t>.</w:t>
+      </w:r>
+      <w:r>
+        <w:rPr>
+          <w:rFonts w:ascii="微软雅黑" w:eastAsia="微软雅黑" w:hAnsi="微软雅黑"/>
+        </w:rPr>
+        <w:t>d</w:t>
+      </w:r>
+      <w:r>
+        <w:rPr>
+          <w:rFonts w:ascii="微软雅黑" w:eastAsia="微软雅黑" w:hAnsi="微软雅黑" w:hint="eastAsia"/>
+        </w:rPr>
+        <w:t>-</w:t>
+      </w:r>
+      <w:r>
+        <w:rPr>
+          <w:rFonts w:ascii="微软雅黑" w:eastAsia="微软雅黑" w:hAnsi="微软雅黑"/>
+        </w:rPr>
+        <w:t xml:space="preserve">flex </w:t>
+      </w:r>
+      <w:r>
+        <w:rPr>
+          <w:rFonts w:ascii="微软雅黑" w:eastAsia="微软雅黑" w:hAnsi="微软雅黑" w:hint="eastAsia"/>
+        </w:rPr>
+        <w:t>对应于属性display</w:t>
+      </w:r>
+      <w:r>
+        <w:rPr>
+          <w:rFonts w:ascii="微软雅黑" w:eastAsia="微软雅黑" w:hAnsi="微软雅黑"/>
+        </w:rPr>
+        <w:t>：flex</w:t>
       </w:r>
     </w:p>
     <w:p>
@@ -1318,7 +1564,168 @@
         <w:rPr>
           <w:rFonts w:ascii="微软雅黑" w:eastAsia="微软雅黑" w:hAnsi="微软雅黑" w:hint="eastAsia"/>
         </w:rPr>
-        <w:t>白色</w:t>
+        <w:t>.</w:t>
+      </w:r>
+      <w:r>
+        <w:t xml:space="preserve"> </w:t>
+      </w:r>
+      <w:r>
+        <w:rPr>
+          <w:rFonts w:ascii="微软雅黑" w:eastAsia="微软雅黑" w:hAnsi="微软雅黑"/>
+        </w:rPr>
+        <w:t>justify-content-between</w:t>
+      </w:r>
+      <w:r>
+        <w:rPr>
+          <w:rFonts w:ascii="微软雅黑" w:eastAsia="微软雅黑" w:hAnsi="微软雅黑"/>
+        </w:rPr>
+        <w:t xml:space="preserve"> </w:t>
+      </w:r>
+      <w:r>
+        <w:rPr>
+          <w:rFonts w:ascii="微软雅黑" w:eastAsia="微软雅黑" w:hAnsi="微软雅黑" w:hint="eastAsia"/>
+        </w:rPr>
+        <w:t>对应于</w:t>
+      </w:r>
+      <w:r>
+        <w:rPr>
+          <w:rFonts w:ascii="微软雅黑" w:eastAsia="微软雅黑" w:hAnsi="微软雅黑" w:hint="eastAsia"/>
+        </w:rPr>
+        <w:t>属性</w:t>
+      </w:r>
+      <w:r>
+        <w:rPr>
+          <w:rFonts w:ascii="微软雅黑" w:eastAsia="微软雅黑" w:hAnsi="微软雅黑"/>
+        </w:rPr>
+        <w:t>justify-content</w:t>
+      </w:r>
+      <w:r>
+        <w:rPr>
+          <w:rFonts w:ascii="微软雅黑" w:eastAsia="微软雅黑" w:hAnsi="微软雅黑" w:hint="eastAsia"/>
+        </w:rPr>
+        <w:t>:space-betwe</w:t>
+      </w:r>
+      <w:r>
+        <w:rPr>
+          <w:rFonts w:ascii="微软雅黑" w:eastAsia="微软雅黑" w:hAnsi="微软雅黑"/>
+        </w:rPr>
+        <w:t>en;</w:t>
+      </w:r>
+    </w:p>
+    <w:p>
+      <w:pPr>
+        <w:pStyle w:val="a3"/>
+        <w:numPr>
+          <w:ilvl w:val="2"/>
+          <w:numId w:val="5"/>
+        </w:numPr>
+        <w:ind w:firstLineChars="0"/>
+        <w:rPr>
+          <w:rFonts w:ascii="微软雅黑" w:eastAsia="微软雅黑" w:hAnsi="微软雅黑"/>
+        </w:rPr>
+      </w:pPr>
+      <w:r>
+        <w:rPr>
+          <w:rFonts w:ascii="微软雅黑" w:eastAsia="微软雅黑" w:hAnsi="微软雅黑" w:hint="eastAsia"/>
+        </w:rPr>
+        <w:t>.</w:t>
+      </w:r>
+      <w:r>
+        <w:rPr>
+          <w:rFonts w:ascii="微软雅黑" w:eastAsia="微软雅黑" w:hAnsi="微软雅黑"/>
+        </w:rPr>
+        <w:t>align-items-center</w:t>
+      </w:r>
+      <w:r>
+        <w:rPr>
+          <w:rFonts w:ascii="微软雅黑" w:eastAsia="微软雅黑" w:hAnsi="微软雅黑"/>
+        </w:rPr>
+        <w:t xml:space="preserve"> </w:t>
+      </w:r>
+      <w:r>
+        <w:rPr>
+          <w:rFonts w:ascii="微软雅黑" w:eastAsia="微软雅黑" w:hAnsi="微软雅黑" w:hint="eastAsia"/>
+        </w:rPr>
+        <w:t>对应于</w:t>
+      </w:r>
+      <w:r>
+        <w:rPr>
+          <w:rFonts w:ascii="微软雅黑" w:eastAsia="微软雅黑" w:hAnsi="微软雅黑"/>
+        </w:rPr>
+        <w:t>属性</w:t>
+      </w:r>
+      <w:r>
+        <w:rPr>
+          <w:rFonts w:ascii="微软雅黑" w:eastAsia="微软雅黑" w:hAnsi="微软雅黑" w:hint="eastAsia"/>
+        </w:rPr>
+        <w:t>align</w:t>
+      </w:r>
+      <w:r>
+        <w:rPr>
+          <w:rFonts w:ascii="微软雅黑" w:eastAsia="微软雅黑" w:hAnsi="微软雅黑"/>
+        </w:rPr>
+        <w:t>-item:center;</w:t>
+      </w:r>
+    </w:p>
+    <w:p>
+      <w:pPr>
+        <w:pStyle w:val="a3"/>
+        <w:numPr>
+          <w:ilvl w:val="2"/>
+          <w:numId w:val="5"/>
+        </w:numPr>
+        <w:ind w:firstLineChars="0"/>
+        <w:rPr>
+          <w:rFonts w:ascii="微软雅黑" w:eastAsia="微软雅黑" w:hAnsi="微软雅黑"/>
+        </w:rPr>
+      </w:pPr>
+      <w:r>
+        <w:rPr>
+          <w:rFonts w:ascii="微软雅黑" w:eastAsia="微软雅黑" w:hAnsi="微软雅黑"/>
+        </w:rPr>
+        <w:t>.</w:t>
+      </w:r>
+      <w:r>
+        <w:rPr>
+          <w:rFonts w:ascii="微软雅黑" w:eastAsia="微软雅黑" w:hAnsi="微软雅黑"/>
+        </w:rPr>
+        <w:t>flex-wrap</w:t>
+      </w:r>
+      <w:r>
+        <w:rPr>
+          <w:rFonts w:ascii="微软雅黑" w:eastAsia="微软雅黑" w:hAnsi="微软雅黑"/>
+        </w:rPr>
+        <w:t xml:space="preserve"> </w:t>
+      </w:r>
+      <w:r>
+        <w:rPr>
+          <w:rFonts w:ascii="微软雅黑" w:eastAsia="微软雅黑" w:hAnsi="微软雅黑" w:hint="eastAsia"/>
+        </w:rPr>
+        <w:t>对应于</w:t>
+      </w:r>
+      <w:r>
+        <w:rPr>
+          <w:rFonts w:ascii="微软雅黑" w:eastAsia="微软雅黑" w:hAnsi="微软雅黑"/>
+        </w:rPr>
+        <w:t>属性</w:t>
+      </w:r>
+      <w:r>
+        <w:rPr>
+          <w:rFonts w:ascii="微软雅黑" w:eastAsia="微软雅黑" w:hAnsi="微软雅黑" w:hint="eastAsia"/>
+        </w:rPr>
+        <w:t xml:space="preserve"> </w:t>
+      </w:r>
+      <w:r>
+        <w:rPr>
+          <w:rFonts w:ascii="微软雅黑" w:eastAsia="微软雅黑" w:hAnsi="微软雅黑"/>
+        </w:rPr>
+        <w:t>flex-wrap:warp</w:t>
+      </w:r>
+      <w:r>
+        <w:rPr>
+          <w:rFonts w:ascii="微软雅黑" w:eastAsia="微软雅黑" w:hAnsi="微软雅黑"/>
+        </w:rPr>
+        <w:t>;</w:t>
       </w:r>
     </w:p>
     <w:p>
@@ -1330,14 +1737,77 @@
         </w:numPr>
         <w:ind w:firstLineChars="0"/>
         <w:rPr>
-          <w:rFonts w:ascii="微软雅黑" w:eastAsia="微软雅黑" w:hAnsi="微软雅黑"/>
-        </w:rPr>
-      </w:pPr>
-      <w:r>
-        <w:rPr>
-          <w:rFonts w:ascii="微软雅黑" w:eastAsia="微软雅黑" w:hAnsi="微软雅黑" w:hint="eastAsia"/>
-        </w:rPr>
-        <w:t>背景色</w:t>
+          <w:rFonts w:ascii="微软雅黑" w:eastAsia="微软雅黑" w:hAnsi="微软雅黑" w:hint="eastAsia"/>
+        </w:rPr>
+      </w:pPr>
+      <w:r>
+        <w:rPr>
+          <w:rFonts w:ascii="微软雅黑" w:eastAsia="微软雅黑" w:hAnsi="微软雅黑"/>
+        </w:rPr>
+        <w:t>margin/padding</w:t>
+      </w:r>
+      <w:r>
+        <w:rPr>
+          <w:rFonts w:ascii="微软雅黑" w:eastAsia="微软雅黑" w:hAnsi="微软雅黑" w:hint="eastAsia"/>
+        </w:rPr>
+        <w:t>辅助类</w:t>
+      </w:r>
+    </w:p>
+    <w:p>
+      <w:pPr>
+        <w:pStyle w:val="a3"/>
+        <w:numPr>
+          <w:ilvl w:val="2"/>
+          <w:numId w:val="5"/>
+        </w:numPr>
+        <w:ind w:firstLineChars="0"/>
+        <w:rPr>
+          <w:rFonts w:ascii="微软雅黑" w:eastAsia="微软雅黑" w:hAnsi="微软雅黑"/>
+        </w:rPr>
+      </w:pPr>
+      <w:r>
+        <w:rPr>
+          <w:rFonts w:ascii="微软雅黑" w:eastAsia="微软雅黑" w:hAnsi="微软雅黑"/>
+        </w:rPr>
+        <w:t>m p</w:t>
+      </w:r>
+    </w:p>
+    <w:p>
+      <w:pPr>
+        <w:pStyle w:val="a3"/>
+        <w:numPr>
+          <w:ilvl w:val="2"/>
+          <w:numId w:val="5"/>
+        </w:numPr>
+        <w:ind w:firstLineChars="0"/>
+        <w:rPr>
+          <w:rFonts w:ascii="微软雅黑" w:eastAsia="微软雅黑" w:hAnsi="微软雅黑"/>
+        </w:rPr>
+      </w:pPr>
+      <w:r>
+        <w:rPr>
+          <w:rFonts w:ascii="微软雅黑" w:eastAsia="微软雅黑" w:hAnsi="微软雅黑"/>
+        </w:rPr>
+        <w:t>t / b / l / r / x / y</w:t>
+      </w:r>
+    </w:p>
+    <w:p>
+      <w:pPr>
+        <w:pStyle w:val="a3"/>
+        <w:numPr>
+          <w:ilvl w:val="2"/>
+          <w:numId w:val="5"/>
+        </w:numPr>
+        <w:ind w:firstLineChars="0"/>
+        <w:rPr>
+          <w:rFonts w:ascii="微软雅黑" w:eastAsia="微软雅黑" w:hAnsi="微软雅黑"/>
+        </w:rPr>
+      </w:pPr>
+      <w:r>
+        <w:rPr>
+          <w:rFonts w:ascii="微软雅黑" w:eastAsia="微软雅黑" w:hAnsi="微软雅黑"/>
+        </w:rPr>
+        <w:t>0 1 2 3 4 5 auto</w:t>
       </w:r>
     </w:p>
     <w:p>
@@ -1354,15 +1824,9 @@
       </w:pPr>
       <w:r>
         <w:rPr>
-          <w:rFonts w:ascii="微软雅黑" w:eastAsia="微软雅黑" w:hAnsi="微软雅黑" w:hint="eastAsia"/>
-        </w:rPr>
-        <w:t>浮动</w:t>
-      </w:r>
-      <w:r>
-        <w:rPr>
-          <w:rFonts w:ascii="微软雅黑" w:eastAsia="微软雅黑" w:hAnsi="微软雅黑"/>
-        </w:rPr>
-        <w:t>、清除浮动</w:t>
+          <w:rFonts w:ascii="微软雅黑" w:eastAsia="微软雅黑" w:hAnsi="微软雅黑"/>
+        </w:rPr>
+        <w:t>display</w:t>
       </w:r>
     </w:p>
     <w:p>
@@ -1379,15 +1843,9 @@
       </w:pPr>
       <w:r>
         <w:rPr>
-          <w:rFonts w:ascii="微软雅黑" w:eastAsia="微软雅黑" w:hAnsi="微软雅黑" w:hint="eastAsia"/>
-        </w:rPr>
-        <w:t>pull</w:t>
-      </w:r>
-      <w:r>
-        <w:rPr>
-          <w:rFonts w:ascii="微软雅黑" w:eastAsia="微软雅黑" w:hAnsi="微软雅黑"/>
-        </w:rPr>
-        <w:t>-left</w:t>
+          <w:rFonts w:ascii="微软雅黑" w:eastAsia="微软雅黑" w:hAnsi="微软雅黑"/>
+        </w:rPr>
+        <w:t>.d-block</w:t>
       </w:r>
     </w:p>
     <w:p>
@@ -1406,7 +1864,7 @@
         <w:rPr>
           <w:rFonts w:ascii="微软雅黑" w:eastAsia="微软雅黑" w:hAnsi="微软雅黑"/>
         </w:rPr>
-        <w:t>pull-right</w:t>
+        <w:t>.d-none</w:t>
       </w:r>
     </w:p>
     <w:p>
@@ -1418,106 +1876,23 @@
         </w:numPr>
         <w:ind w:firstLineChars="0"/>
         <w:rPr>
-          <w:rFonts w:ascii="微软雅黑" w:eastAsia="微软雅黑" w:hAnsi="微软雅黑"/>
-        </w:rPr>
-      </w:pPr>
-      <w:proofErr w:type="spellStart"/>
-      <w:r>
-        <w:rPr>
-          <w:rFonts w:ascii="微软雅黑" w:eastAsia="微软雅黑" w:hAnsi="微软雅黑" w:hint="eastAsia"/>
-        </w:rPr>
-        <w:t>clearfix</w:t>
-      </w:r>
-      <w:proofErr w:type="spellEnd"/>
-      <w:r>
-        <w:rPr>
-          <w:rFonts w:ascii="微软雅黑" w:eastAsia="微软雅黑" w:hAnsi="微软雅黑"/>
-        </w:rPr>
-        <w:t xml:space="preserve"> </w:t>
-      </w:r>
-      <w:proofErr w:type="gramStart"/>
-      <w:r>
-        <w:rPr>
-          <w:rFonts w:ascii="微软雅黑" w:eastAsia="微软雅黑" w:hAnsi="微软雅黑" w:hint="eastAsia"/>
-        </w:rPr>
-        <w:t>加在</w:t>
-      </w:r>
-      <w:r>
-        <w:rPr>
-          <w:rFonts w:ascii="微软雅黑" w:eastAsia="微软雅黑" w:hAnsi="微软雅黑"/>
-        </w:rPr>
-        <w:t>父级元素</w:t>
-      </w:r>
-      <w:proofErr w:type="gramEnd"/>
-    </w:p>
-    <w:p>
-      <w:pPr>
-        <w:pStyle w:val="a3"/>
-        <w:numPr>
-          <w:ilvl w:val="1"/>
-          <w:numId w:val="5"/>
-        </w:numPr>
-        <w:ind w:firstLineChars="0"/>
-        <w:rPr>
-          <w:rFonts w:ascii="微软雅黑" w:eastAsia="微软雅黑" w:hAnsi="微软雅黑"/>
-        </w:rPr>
-      </w:pPr>
-      <w:r>
-        <w:rPr>
-          <w:rFonts w:ascii="微软雅黑" w:eastAsia="微软雅黑" w:hAnsi="微软雅黑" w:hint="eastAsia"/>
-        </w:rPr>
-        <w:lastRenderedPageBreak/>
-        <w:t>显示/隐藏</w:t>
-      </w:r>
-    </w:p>
-    <w:p>
-      <w:pPr>
-        <w:pStyle w:val="a3"/>
-        <w:numPr>
-          <w:ilvl w:val="2"/>
-          <w:numId w:val="5"/>
-        </w:numPr>
-        <w:ind w:firstLineChars="0"/>
-        <w:rPr>
-          <w:rFonts w:ascii="微软雅黑" w:eastAsia="微软雅黑" w:hAnsi="微软雅黑"/>
-        </w:rPr>
-      </w:pPr>
-      <w:r>
-        <w:rPr>
-          <w:rFonts w:ascii="微软雅黑" w:eastAsia="微软雅黑" w:hAnsi="微软雅黑" w:hint="eastAsia"/>
-        </w:rPr>
-        <w:t>.</w:t>
-      </w:r>
-      <w:r>
-        <w:rPr>
-          <w:rFonts w:ascii="微软雅黑" w:eastAsia="微软雅黑" w:hAnsi="微软雅黑"/>
-        </w:rPr>
-        <w:t xml:space="preserve">hidden </w:t>
-      </w:r>
-      <w:r>
-        <w:rPr>
-          <w:rFonts w:ascii="微软雅黑" w:eastAsia="微软雅黑" w:hAnsi="微软雅黑" w:hint="eastAsia"/>
-        </w:rPr>
-        <w:t>bug</w:t>
-      </w:r>
-      <w:r>
-        <w:rPr>
-          <w:rFonts w:ascii="微软雅黑" w:eastAsia="微软雅黑" w:hAnsi="微软雅黑"/>
-        </w:rPr>
-        <w:t xml:space="preserve"> important</w:t>
-      </w:r>
-      <w:r>
-        <w:rPr>
-          <w:rFonts w:ascii="微软雅黑" w:eastAsia="微软雅黑" w:hAnsi="微软雅黑" w:hint="eastAsia"/>
-        </w:rPr>
-        <w:t>导致</w:t>
-      </w:r>
-      <w:r>
-        <w:rPr>
-          <w:rFonts w:ascii="微软雅黑" w:eastAsia="微软雅黑" w:hAnsi="微软雅黑"/>
-        </w:rPr>
-        <w:t>动画效果失效</w:t>
-      </w:r>
+          <w:rFonts w:ascii="微软雅黑" w:eastAsia="微软雅黑" w:hAnsi="微软雅黑" w:hint="eastAsia"/>
+        </w:rPr>
+      </w:pPr>
+      <w:r>
+        <w:rPr>
+          <w:rFonts w:ascii="微软雅黑" w:eastAsia="微软雅黑" w:hAnsi="微软雅黑" w:hint="eastAsia"/>
+        </w:rPr>
+        <w:t>.d-inline</w:t>
+      </w:r>
+      <w:r>
+        <w:rPr>
+          <w:rFonts w:ascii="微软雅黑" w:eastAsia="微软雅黑" w:hAnsi="微软雅黑"/>
+        </w:rPr>
+        <w:t>-block</w:t>
+      </w:r>
+      <w:bookmarkStart w:id="0" w:name="_GoBack"/>
+      <w:bookmarkEnd w:id="0"/>
     </w:p>
     <w:sectPr>
       <w:pgSz w:w="11906" w:h="16838"/>
@@ -1530,7 +1905,7 @@
 </file>
 
 <file path=word/endnotes.xml><?xml version="1.0" encoding="utf-8"?>
-<w:endnotes xmlns:wpc="http://schemas.microsoft.com/office/word/2010/wordprocessingCanvas" xmlns:cx="http://schemas.microsoft.com/office/drawing/2014/chartex" xmlns:cx1="http://schemas.microsoft.com/office/drawing/2015/9/8/chartex" xmlns:cx2="http://schemas.microsoft.com/office/drawing/2015/10/21/chartex" xmlns:cx3="http://schemas.microsoft.com/office/drawing/2016/5/9/chartex" xmlns:cx4="http://schemas.microsoft.com/office/drawing/2016/5/10/chartex" xmlns:cx5="http://schemas.microsoft.com/office/drawing/2016/5/11/chartex" xmlns:cx6="http://schemas.microsoft.com/office/drawing/2016/5/12/chartex" xmlns:cx7="http://schemas.microsoft.com/office/drawing/2016/5/13/chartex" xmlns:cx8="http://schemas.microsoft.com/office/drawing/2016/5/14/chartex" xmlns:mc="http://schemas.openxmlformats.org/markup-compatibility/2006" xmlns:aink="http://schemas.microsoft.com/office/drawing/2016/ink" xmlns:am3d="http://schemas.microsoft.com/office/drawing/2017/model3d" xmlns:o="urn:schemas-microsoft-com:office:office" xmlns:r="http://schemas.openxmlformats.org/officeDocument/2006/relationships" xmlns:m="http://schemas.openxmlformats.org/officeDocument/2006/math" xmlns:v="urn:schemas-microsoft-com:vml" xmlns:wp14="http://schemas.microsoft.com/office/word/2010/wordprocessingDrawing" xmlns:wp="http://schemas.openxmlformats.org/drawingml/2006/wordprocessingDrawing" xmlns:w10="urn:schemas-microsoft-com:office:word" xmlns:w="http://schemas.openxmlformats.org/wordprocessingml/2006/main" xmlns:w14="http://schemas.microsoft.com/office/word/2010/wordml" xmlns:w15="http://schemas.microsoft.com/office/word/2012/wordml" xmlns:w16cid="http://schemas.microsoft.com/office/word/2016/wordml/cid" xmlns:w16se="http://schemas.microsoft.com/office/word/2015/wordml/symex" xmlns:wpg="http://schemas.microsoft.com/office/word/2010/wordprocessingGroup" xmlns:wpi="http://schemas.microsoft.com/office/word/2010/wordprocessingInk" xmlns:wne="http://schemas.microsoft.com/office/word/2006/wordml" xmlns:wps="http://schemas.microsoft.com/office/word/2010/wordprocessingShape" mc:Ignorable="w14 w15 w16se w16cid wp14">
+<w:endnotes xmlns:wpc="http://schemas.microsoft.com/office/word/2010/wordprocessingCanvas" xmlns:cx="http://schemas.microsoft.com/office/drawing/2014/chartex" xmlns:mc="http://schemas.openxmlformats.org/markup-compatibility/2006" xmlns:o="urn:schemas-microsoft-com:office:office" xmlns:r="http://schemas.openxmlformats.org/officeDocument/2006/relationships" xmlns:m="http://schemas.openxmlformats.org/officeDocument/2006/math" xmlns:v="urn:schemas-microsoft-com:vml" xmlns:wp14="http://schemas.microsoft.com/office/word/2010/wordprocessingDrawing" xmlns:wp="http://schemas.openxmlformats.org/drawingml/2006/wordprocessingDrawing" xmlns:w10="urn:schemas-microsoft-com:office:word" xmlns:w="http://schemas.openxmlformats.org/wordprocessingml/2006/main" xmlns:w14="http://schemas.microsoft.com/office/word/2010/wordml" xmlns:w15="http://schemas.microsoft.com/office/word/2012/wordml" xmlns:w16se="http://schemas.microsoft.com/office/word/2015/wordml/symex" xmlns:wpg="http://schemas.microsoft.com/office/word/2010/wordprocessingGroup" xmlns:wpi="http://schemas.microsoft.com/office/word/2010/wordprocessingInk" xmlns:wne="http://schemas.microsoft.com/office/word/2006/wordml" xmlns:wps="http://schemas.microsoft.com/office/word/2010/wordprocessingShape" mc:Ignorable="w14 w15 w16se wp14">
   <w:endnote w:type="separator" w:id="-1">
     <w:p>
       <w:r>
@@ -1549,7 +1924,7 @@
 </file>
 
 <file path=word/footnotes.xml><?xml version="1.0" encoding="utf-8"?>
-<w:footnotes xmlns:wpc="http://schemas.microsoft.com/office/word/2010/wordprocessingCanvas" xmlns:cx="http://schemas.microsoft.com/office/drawing/2014/chartex" xmlns:cx1="http://schemas.microsoft.com/office/drawing/2015/9/8/chartex" xmlns:cx2="http://schemas.microsoft.com/office/drawing/2015/10/21/chartex" xmlns:cx3="http://schemas.microsoft.com/office/drawing/2016/5/9/chartex" xmlns:cx4="http://schemas.microsoft.com/office/drawing/2016/5/10/chartex" xmlns:cx5="http://schemas.microsoft.com/office/drawing/2016/5/11/chartex" xmlns:cx6="http://schemas.microsoft.com/office/drawing/2016/5/12/chartex" xmlns:cx7="http://schemas.microsoft.com/office/drawing/2016/5/13/chartex" xmlns:cx8="http://schemas.microsoft.com/office/drawing/2016/5/14/chartex" xmlns:mc="http://schemas.openxmlformats.org/markup-compatibility/2006" xmlns:aink="http://schemas.microsoft.com/office/drawing/2016/ink" xmlns:am3d="http://schemas.microsoft.com/office/drawing/2017/model3d" xmlns:o="urn:schemas-microsoft-com:office:office" xmlns:r="http://schemas.openxmlformats.org/officeDocument/2006/relationships" xmlns:m="http://schemas.openxmlformats.org/officeDocument/2006/math" xmlns:v="urn:schemas-microsoft-com:vml" xmlns:wp14="http://schemas.microsoft.com/office/word/2010/wordprocessingDrawing" xmlns:wp="http://schemas.openxmlformats.org/drawingml/2006/wordprocessingDrawing" xmlns:w10="urn:schemas-microsoft-com:office:word" xmlns:w="http://schemas.openxmlformats.org/wordprocessingml/2006/main" xmlns:w14="http://schemas.microsoft.com/office/word/2010/wordml" xmlns:w15="http://schemas.microsoft.com/office/word/2012/wordml" xmlns:w16cid="http://schemas.microsoft.com/office/word/2016/wordml/cid" xmlns:w16se="http://schemas.microsoft.com/office/word/2015/wordml/symex" xmlns:wpg="http://schemas.microsoft.com/office/word/2010/wordprocessingGroup" xmlns:wpi="http://schemas.microsoft.com/office/word/2010/wordprocessingInk" xmlns:wne="http://schemas.microsoft.com/office/word/2006/wordml" xmlns:wps="http://schemas.microsoft.com/office/word/2010/wordprocessingShape" mc:Ignorable="w14 w15 w16se w16cid wp14">
+<w:footnotes xmlns:wpc="http://schemas.microsoft.com/office/word/2010/wordprocessingCanvas" xmlns:cx="http://schemas.microsoft.com/office/drawing/2014/chartex" xmlns:mc="http://schemas.openxmlformats.org/markup-compatibility/2006" xmlns:o="urn:schemas-microsoft-com:office:office" xmlns:r="http://schemas.openxmlformats.org/officeDocument/2006/relationships" xmlns:m="http://schemas.openxmlformats.org/officeDocument/2006/math" xmlns:v="urn:schemas-microsoft-com:vml" xmlns:wp14="http://schemas.microsoft.com/office/word/2010/wordprocessingDrawing" xmlns:wp="http://schemas.openxmlformats.org/drawingml/2006/wordprocessingDrawing" xmlns:w10="urn:schemas-microsoft-com:office:word" xmlns:w="http://schemas.openxmlformats.org/wordprocessingml/2006/main" xmlns:w14="http://schemas.microsoft.com/office/word/2010/wordml" xmlns:w15="http://schemas.microsoft.com/office/word/2012/wordml" xmlns:w16se="http://schemas.microsoft.com/office/word/2015/wordml/symex" xmlns:wpg="http://schemas.microsoft.com/office/word/2010/wordprocessingGroup" xmlns:wpi="http://schemas.microsoft.com/office/word/2010/wordprocessingInk" xmlns:wne="http://schemas.microsoft.com/office/word/2006/wordml" xmlns:wps="http://schemas.microsoft.com/office/word/2010/wordprocessingShape" mc:Ignorable="w14 w15 w16se wp14">
   <w:footnote w:type="separator" w:id="-1">
     <w:p>
       <w:r>
@@ -1568,7 +1943,7 @@
 </file>
 
 <file path=word/numbering.xml><?xml version="1.0" encoding="utf-8"?>
-<w:numbering xmlns:wpc="http://schemas.microsoft.com/office/word/2010/wordprocessingCanvas" xmlns:cx="http://schemas.microsoft.com/office/drawing/2014/chartex" xmlns:cx1="http://schemas.microsoft.com/office/drawing/2015/9/8/chartex" xmlns:cx2="http://schemas.microsoft.com/office/drawing/2015/10/21/chartex" xmlns:cx3="http://schemas.microsoft.com/office/drawing/2016/5/9/chartex" xmlns:cx4="http://schemas.microsoft.com/office/drawing/2016/5/10/chartex" xmlns:cx5="http://schemas.microsoft.com/office/drawing/2016/5/11/chartex" xmlns:cx6="http://schemas.microsoft.com/office/drawing/2016/5/12/chartex" xmlns:cx7="http://schemas.microsoft.com/office/drawing/2016/5/13/chartex" xmlns:cx8="http://schemas.microsoft.com/office/drawing/2016/5/14/chartex" xmlns:mc="http://schemas.openxmlformats.org/markup-compatibility/2006" xmlns:aink="http://schemas.microsoft.com/office/drawing/2016/ink" xmlns:am3d="http://schemas.microsoft.com/office/drawing/2017/model3d" xmlns:o="urn:schemas-microsoft-com:office:office" xmlns:r="http://schemas.openxmlformats.org/officeDocument/2006/relationships" xmlns:m="http://schemas.openxmlformats.org/officeDocument/2006/math" xmlns:v="urn:schemas-microsoft-com:vml" xmlns:wp14="http://schemas.microsoft.com/office/word/2010/wordprocessingDrawing" xmlns:wp="http://schemas.openxmlformats.org/drawingml/2006/wordprocessingDrawing" xmlns:w10="urn:schemas-microsoft-com:office:word" xmlns:w="http://schemas.openxmlformats.org/wordprocessingml/2006/main" xmlns:w14="http://schemas.microsoft.com/office/word/2010/wordml" xmlns:w15="http://schemas.microsoft.com/office/word/2012/wordml" xmlns:w16cid="http://schemas.microsoft.com/office/word/2016/wordml/cid" xmlns:w16se="http://schemas.microsoft.com/office/word/2015/wordml/symex" xmlns:wpg="http://schemas.microsoft.com/office/word/2010/wordprocessingGroup" xmlns:wpi="http://schemas.microsoft.com/office/word/2010/wordprocessingInk" xmlns:wne="http://schemas.microsoft.com/office/word/2006/wordml" xmlns:wps="http://schemas.microsoft.com/office/word/2010/wordprocessingShape" mc:Ignorable="w14 w15 w16se w16cid wp14">
+<w:numbering xmlns:wpc="http://schemas.microsoft.com/office/word/2010/wordprocessingCanvas" xmlns:cx="http://schemas.microsoft.com/office/drawing/2014/chartex" xmlns:mc="http://schemas.openxmlformats.org/markup-compatibility/2006" xmlns:o="urn:schemas-microsoft-com:office:office" xmlns:r="http://schemas.openxmlformats.org/officeDocument/2006/relationships" xmlns:m="http://schemas.openxmlformats.org/officeDocument/2006/math" xmlns:v="urn:schemas-microsoft-com:vml" xmlns:wp14="http://schemas.microsoft.com/office/word/2010/wordprocessingDrawing" xmlns:wp="http://schemas.openxmlformats.org/drawingml/2006/wordprocessingDrawing" xmlns:w10="urn:schemas-microsoft-com:office:word" xmlns:w="http://schemas.openxmlformats.org/wordprocessingml/2006/main" xmlns:w14="http://schemas.microsoft.com/office/word/2010/wordml" xmlns:w15="http://schemas.microsoft.com/office/word/2012/wordml" xmlns:w16se="http://schemas.microsoft.com/office/word/2015/wordml/symex" xmlns:wpg="http://schemas.microsoft.com/office/word/2010/wordprocessingGroup" xmlns:wpi="http://schemas.microsoft.com/office/word/2010/wordprocessingInk" xmlns:wne="http://schemas.microsoft.com/office/word/2006/wordml" xmlns:wps="http://schemas.microsoft.com/office/word/2010/wordprocessingShape" mc:Ignorable="w14 w15 w16se wp14">
   <w:abstractNum w:abstractNumId="0" w15:restartNumberingAfterBreak="0">
     <w:nsid w:val="11947E28"/>
     <w:multiLevelType w:val="hybridMultilevel"/>
@@ -2351,7 +2726,7 @@
 </file>
 
 <file path=word/styles.xml><?xml version="1.0" encoding="utf-8"?>
-<w:styles xmlns:mc="http://schemas.openxmlformats.org/markup-compatibility/2006" xmlns:r="http://schemas.openxmlformats.org/officeDocument/2006/relationships" xmlns:w="http://schemas.openxmlformats.org/wordprocessingml/2006/main" xmlns:w14="http://schemas.microsoft.com/office/word/2010/wordml" xmlns:w15="http://schemas.microsoft.com/office/word/2012/wordml" xmlns:w16cid="http://schemas.microsoft.com/office/word/2016/wordml/cid" xmlns:w16se="http://schemas.microsoft.com/office/word/2015/wordml/symex" mc:Ignorable="w14 w15 w16se w16cid">
+<w:styles xmlns:mc="http://schemas.openxmlformats.org/markup-compatibility/2006" xmlns:r="http://schemas.openxmlformats.org/officeDocument/2006/relationships" xmlns:w="http://schemas.openxmlformats.org/wordprocessingml/2006/main" xmlns:w14="http://schemas.microsoft.com/office/word/2010/wordml" xmlns:w15="http://schemas.microsoft.com/office/word/2012/wordml" xmlns:w16se="http://schemas.microsoft.com/office/word/2015/wordml/symex" mc:Ignorable="w14 w15 w16se">
   <w:docDefaults>
     <w:rPrDefault>
       <w:rPr>
@@ -2364,7 +2739,7 @@
     </w:rPrDefault>
     <w:pPrDefault/>
   </w:docDefaults>
-  <w:latentStyles w:defLockedState="0" w:defUIPriority="99" w:defSemiHidden="0" w:defUnhideWhenUsed="0" w:defQFormat="0" w:count="375">
+  <w:latentStyles w:defLockedState="0" w:defUIPriority="99" w:defSemiHidden="0" w:defUnhideWhenUsed="0" w:defQFormat="0" w:count="371">
     <w:lsdException w:name="Normal" w:uiPriority="0" w:qFormat="1"/>
     <w:lsdException w:name="heading 1" w:uiPriority="9" w:qFormat="1"/>
     <w:lsdException w:name="heading 2" w:semiHidden="1" w:uiPriority="9" w:unhideWhenUsed="1" w:qFormat="1"/>
@@ -2470,6 +2845,7 @@
     <w:lsdException w:name="HTML Sample" w:semiHidden="1" w:unhideWhenUsed="1"/>
     <w:lsdException w:name="HTML Typewriter" w:semiHidden="1" w:unhideWhenUsed="1"/>
     <w:lsdException w:name="HTML Variable" w:semiHidden="1" w:unhideWhenUsed="1"/>
+    <w:lsdException w:name="Normal Table" w:semiHidden="1" w:unhideWhenUsed="1"/>
     <w:lsdException w:name="annotation subject" w:semiHidden="1" w:unhideWhenUsed="1"/>
     <w:lsdException w:name="No List" w:semiHidden="1" w:unhideWhenUsed="1"/>
     <w:lsdException w:name="Outline List 1" w:semiHidden="1" w:unhideWhenUsed="1"/>
@@ -2513,8 +2889,10 @@
     <w:lsdException w:name="Table Elegant" w:semiHidden="1" w:unhideWhenUsed="1"/>
     <w:lsdException w:name="Table Professional" w:semiHidden="1" w:unhideWhenUsed="1"/>
     <w:lsdException w:name="Table Subtle 1" w:semiHidden="1" w:unhideWhenUsed="1"/>
+    <w:lsdException w:name="Table Subtle 2" w:semiHidden="1" w:unhideWhenUsed="1"/>
     <w:lsdException w:name="Table Web 1" w:semiHidden="1" w:unhideWhenUsed="1"/>
     <w:lsdException w:name="Table Web 2" w:semiHidden="1" w:unhideWhenUsed="1"/>
+    <w:lsdException w:name="Table Web 3" w:semiHidden="1" w:unhideWhenUsed="1"/>
     <w:lsdException w:name="Balloon Text" w:semiHidden="1" w:unhideWhenUsed="1"/>
     <w:lsdException w:name="Table Grid" w:uiPriority="39"/>
     <w:lsdException w:name="Table Theme" w:semiHidden="1" w:unhideWhenUsed="1"/>
@@ -2733,10 +3111,6 @@
     <w:lsdException w:name="List Table 5 Dark Accent 6" w:uiPriority="50"/>
     <w:lsdException w:name="List Table 6 Colorful Accent 6" w:uiPriority="51"/>
     <w:lsdException w:name="List Table 7 Colorful Accent 6" w:uiPriority="52"/>
-    <w:lsdException w:name="Mention" w:semiHidden="1" w:unhideWhenUsed="1"/>
-    <w:lsdException w:name="Smart Hyperlink" w:semiHidden="1" w:unhideWhenUsed="1"/>
-    <w:lsdException w:name="Hashtag" w:semiHidden="1" w:unhideWhenUsed="1"/>
-    <w:lsdException w:name="Unresolved Mention" w:semiHidden="1" w:unhideWhenUsed="1"/>
   </w:latentStyles>
   <w:style w:type="paragraph" w:default="1" w:styleId="a">
     <w:name w:val="Normal"/>
